--- a/resource/resume/Joshua Ho Gwok Hin.docx
+++ b/resource/resume/Joshua Ho Gwok Hin.docx
@@ -2585,14 +2585,6 @@
         <w:pStyle w:val="Bullets"/>
       </w:pPr>
       <w:r>
-        <w:t>Upheld data integrity through Client-side and Backend validation, along with Object-Relational Mapping.</w:t>
-      </w:r>
-    </w:p>
-    <w:p>
-      <w:pPr>
-        <w:pStyle w:val="Bullets"/>
-      </w:pPr>
-      <w:r>
         <w:t>Developed proficiency in building applications using Spring Boot, focusing on dependencies such as Spring Data JPA, Spring Starter Test, Spring Security, Spring Web, Spring Boot DevTools, Lombok, and Validation.</w:t>
       </w:r>
     </w:p>
@@ -2655,7 +2647,26 @@
         <w:t>Java Full Stack Developer</w:t>
       </w:r>
       <w:r>
-        <w:t xml:space="preserve"> as specified in the National Infocomm Competency Framework (</w:t>
+        <w:t xml:space="preserve">. </w:t>
+      </w:r>
+      <w:r>
+        <w:t xml:space="preserve">This </w:t>
+      </w:r>
+      <w:r>
+        <w:rPr>
+          <w:b/>
+          <w:bCs/>
+        </w:rPr>
+        <w:t>six-month full-time course</w:t>
+      </w:r>
+      <w:r>
+        <w:t xml:space="preserve"> consists of 7 modules</w:t>
+      </w:r>
+      <w:r>
+        <w:t xml:space="preserve"> of the </w:t>
+      </w:r>
+      <w:r>
+        <w:t>National Infocomm Competency Framework (</w:t>
       </w:r>
       <w:r>
         <w:rPr>
@@ -2665,17 +2676,13 @@
         <w:t>NICF</w:t>
       </w:r>
       <w:r>
-        <w:t xml:space="preserve">). This </w:t>
-      </w:r>
-      <w:r>
-        <w:rPr>
-          <w:b/>
-          <w:bCs/>
-        </w:rPr>
-        <w:t>six-month full-time course</w:t>
-      </w:r>
-      <w:r>
-        <w:t xml:space="preserve"> consists of 7 modules. These modules are the </w:t>
+        <w:t>)</w:t>
+      </w:r>
+      <w:r>
+        <w:t xml:space="preserve"> in</w:t>
+      </w:r>
+      <w:r>
+        <w:t xml:space="preserve"> </w:t>
       </w:r>
       <w:r>
         <w:rPr>
@@ -2685,10 +2692,16 @@
         <w:t>User Interface, Software Design, User Experience, Data Design, Applications Development, Test Planning and Problem Management.</w:t>
       </w:r>
       <w:r>
-        <w:t xml:space="preserve"> Technical skills gained includes HTML, CSS, JavaScript, JSP, Spring Framework, SQL, and Angular.</w:t>
-      </w:r>
-      <w:r>
-        <w:t xml:space="preserve"> </w:t>
+        <w:t xml:space="preserve"> Technical skills gained includes HTML, CSS, JavaScript, JSP, Spring Framework,</w:t>
+      </w:r>
+      <w:r>
+        <w:t xml:space="preserve"> and</w:t>
+      </w:r>
+      <w:r>
+        <w:t xml:space="preserve"> SQL</w:t>
+      </w:r>
+      <w:r>
+        <w:t>.</w:t>
       </w:r>
     </w:p>
     <w:p/>
@@ -2988,15 +3001,10 @@
         <w:pStyle w:val="Heading2"/>
       </w:pPr>
       <w:r>
-        <w:t>P</w:t>
-      </w:r>
-      <w:r>
-        <w:t>ortfolio</w:t>
-      </w:r>
-      <w:r>
-        <w:t xml:space="preserve"> Website</w:t>
-      </w:r>
-      <w:r>
+        <w:t>GitHub</w:t>
+      </w:r>
+      <w:r>
+        <w:tab/>
         <w:t>:</w:t>
       </w:r>
       <w:r>
@@ -3006,6 +3014,71 @@
         <w:tab/>
       </w:r>
       <w:hyperlink r:id="rId12" w:history="1">
+        <w:r>
+          <w:rPr>
+            <w:rStyle w:val="Hyperlink"/>
+          </w:rPr>
+          <w:t>https://github.com/Joshua-Ho-Gwok-Hin</w:t>
+        </w:r>
+      </w:hyperlink>
+      <w:r>
+        <w:tab/>
+      </w:r>
+    </w:p>
+    <w:p>
+      <w:pPr>
+        <w:pStyle w:val="Heading2"/>
+      </w:pPr>
+      <w:r>
+        <w:t>HackerRank</w:t>
+      </w:r>
+      <w:r>
+        <w:tab/>
+      </w:r>
+      <w:r>
+        <w:t>:</w:t>
+      </w:r>
+      <w:r>
+        <w:tab/>
+      </w:r>
+      <w:r>
+        <w:tab/>
+      </w:r>
+      <w:hyperlink r:id="rId13" w:history="1">
+        <w:r>
+          <w:rPr>
+            <w:rStyle w:val="Hyperlink"/>
+          </w:rPr>
+          <w:t>https://hackerrank.com/joshua_ho</w:t>
+        </w:r>
+      </w:hyperlink>
+      <w:r>
+        <w:tab/>
+      </w:r>
+    </w:p>
+    <w:p>
+      <w:pPr>
+        <w:pStyle w:val="Heading2"/>
+      </w:pPr>
+      <w:r>
+        <w:t>Portfoli</w:t>
+      </w:r>
+      <w:r>
+        <w:t>o</w:t>
+      </w:r>
+      <w:r>
+        <w:tab/>
+      </w:r>
+      <w:r>
+        <w:t>:</w:t>
+      </w:r>
+      <w:r>
+        <w:tab/>
+      </w:r>
+      <w:r>
+        <w:tab/>
+      </w:r>
+      <w:hyperlink r:id="rId14" w:history="1">
         <w:r>
           <w:rPr>
             <w:rStyle w:val="Hyperlink"/>
@@ -3025,18 +3098,21 @@
         <w:pStyle w:val="Heading2"/>
       </w:pPr>
       <w:r>
-        <w:t>LinkedIn:</w:t>
-      </w:r>
-      <w:r>
-        <w:tab/>
-      </w:r>
-      <w:r>
-        <w:tab/>
-      </w:r>
-      <w:r>
-        <w:tab/>
-      </w:r>
-      <w:hyperlink r:id="rId13" w:history="1">
+        <w:t>LinkedIn</w:t>
+      </w:r>
+      <w:r>
+        <w:tab/>
+      </w:r>
+      <w:r>
+        <w:t>:</w:t>
+      </w:r>
+      <w:r>
+        <w:tab/>
+      </w:r>
+      <w:r>
+        <w:tab/>
+      </w:r>
+      <w:hyperlink r:id="rId15" w:history="1">
         <w:r>
           <w:rPr>
             <w:rStyle w:val="Hyperlink"/>
@@ -3048,34 +3124,6 @@
     <w:p>
       <w:pPr>
         <w:pStyle w:val="Heading2"/>
-      </w:pPr>
-      <w:r>
-        <w:t>HackerRank:</w:t>
-      </w:r>
-      <w:r>
-        <w:tab/>
-      </w:r>
-      <w:r>
-        <w:tab/>
-      </w:r>
-      <w:r>
-        <w:tab/>
-      </w:r>
-      <w:hyperlink r:id="rId14" w:history="1">
-        <w:r>
-          <w:rPr>
-            <w:rStyle w:val="Hyperlink"/>
-          </w:rPr>
-          <w:t>https://hackerrank.com/joshua_ho</w:t>
-        </w:r>
-      </w:hyperlink>
-      <w:r>
-        <w:tab/>
-      </w:r>
-    </w:p>
-    <w:p>
-      <w:pPr>
-        <w:pStyle w:val="Heading2"/>
         <w:spacing w:line="276" w:lineRule="auto"/>
         <w:rPr>
           <w:sz w:val="20"/>
@@ -3086,6 +3134,9 @@
         <w:t>YouTube</w:t>
       </w:r>
       <w:r>
+        <w:tab/>
+      </w:r>
+      <w:r>
         <w:t>:</w:t>
       </w:r>
       <w:r>
@@ -3094,10 +3145,7 @@
       <w:r>
         <w:tab/>
       </w:r>
-      <w:r>
-        <w:tab/>
-      </w:r>
-      <w:hyperlink r:id="rId15" w:history="1">
+      <w:hyperlink r:id="rId16" w:history="1">
         <w:r>
           <w:rPr>
             <w:rStyle w:val="Hyperlink"/>
@@ -3107,10 +3155,10 @@
       </w:hyperlink>
     </w:p>
     <w:sectPr>
-      <w:headerReference w:type="default" r:id="rId16"/>
-      <w:footerReference w:type="default" r:id="rId17"/>
-      <w:headerReference w:type="first" r:id="rId18"/>
-      <w:footerReference w:type="first" r:id="rId19"/>
+      <w:headerReference w:type="default" r:id="rId17"/>
+      <w:footerReference w:type="default" r:id="rId18"/>
+      <w:headerReference w:type="first" r:id="rId19"/>
+      <w:footerReference w:type="first" r:id="rId20"/>
       <w:type w:val="continuous"/>
       <w:pgSz w:w="11906" w:h="16838" w:code="9"/>
       <w:pgMar w:top="925" w:right="720" w:bottom="720" w:left="720" w:header="426" w:footer="478" w:gutter="0"/>
@@ -6357,6 +6405,35 @@
 </file>
 
 <file path=customXml/item1.xml><?xml version="1.0" encoding="utf-8"?>
+<?mso-contentType ?>
+<FormTemplates xmlns="http://schemas.microsoft.com/sharepoint/v3/contenttype/forms">
+  <Display>DocumentLibraryForm</Display>
+  <Edit>DocumentLibraryForm</Edit>
+  <New>DocumentLibraryForm</New>
+</FormTemplates>
+</file>
+
+<file path=customXml/item2.xml><?xml version="1.0" encoding="utf-8"?>
+<p:properties xmlns:p="http://schemas.microsoft.com/office/2006/metadata/properties" xmlns:xsi="http://www.w3.org/2001/XMLSchema-instance" xmlns:pc="http://schemas.microsoft.com/office/infopath/2007/PartnerControls">
+  <documentManagement>
+    <_ip_UnifiedCompliancePolicyUIAction xmlns="http://schemas.microsoft.com/sharepoint/v3" xsi:nil="true"/>
+    <Image xmlns="71af3243-3dd4-4a8d-8c0d-dd76da1f02a5">
+      <Url xsi:nil="true"/>
+      <Description xsi:nil="true"/>
+    </Image>
+    <Status xmlns="71af3243-3dd4-4a8d-8c0d-dd76da1f02a5">Not started</Status>
+    <Background xmlns="71af3243-3dd4-4a8d-8c0d-dd76da1f02a5">false</Background>
+    <_ip_UnifiedCompliancePolicyProperties xmlns="http://schemas.microsoft.com/sharepoint/v3" xsi:nil="true"/>
+    <ImageTagsTaxHTField xmlns="71af3243-3dd4-4a8d-8c0d-dd76da1f02a5">
+      <Terms xmlns="http://schemas.microsoft.com/office/infopath/2007/PartnerControls"/>
+    </ImageTagsTaxHTField>
+    <TaxCatchAll xmlns="230e9df3-be65-4c73-a93b-d1236ebd677e" xsi:nil="true"/>
+    <MediaServiceKeyPoints xmlns="71af3243-3dd4-4a8d-8c0d-dd76da1f02a5" xsi:nil="true"/>
+  </documentManagement>
+</p:properties>
+</file>
+
+<file path=customXml/item3.xml><?xml version="1.0" encoding="utf-8"?>
 <ct:contentTypeSchema xmlns:ct="http://schemas.microsoft.com/office/2006/metadata/contentType" xmlns:ma="http://schemas.microsoft.com/office/2006/metadata/properties/metaAttributes" ct:_="" ma:_="" ma:contentTypeName="Document" ma:contentTypeID="0x01010079F111ED35F8CC479449609E8A0923A6" ma:contentTypeVersion="26" ma:contentTypeDescription="Create a new document." ma:contentTypeScope="" ma:versionID="ac37c1753acd5e330d2062ccec26ea66">
   <xsd:schema xmlns:xsd="http://www.w3.org/2001/XMLSchema" xmlns:xs="http://www.w3.org/2001/XMLSchema" xmlns:p="http://schemas.microsoft.com/office/2006/metadata/properties" xmlns:ns1="http://schemas.microsoft.com/sharepoint/v3" xmlns:ns2="71af3243-3dd4-4a8d-8c0d-dd76da1f02a5" xmlns:ns3="16c05727-aa75-4e4a-9b5f-8a80a1165891" xmlns:ns4="230e9df3-be65-4c73-a93b-d1236ebd677e" targetNamespace="http://schemas.microsoft.com/office/2006/metadata/properties" ma:root="true" ma:fieldsID="3b340c7101c92c5120abd06486f94548" ns1:_="" ns2:_="" ns3:_="" ns4:_="">
     <xsd:import namespace="http://schemas.microsoft.com/sharepoint/v3"/>
@@ -6656,40 +6733,31 @@
 </ct:contentTypeSchema>
 </file>
 
-<file path=customXml/item2.xml><?xml version="1.0" encoding="utf-8"?>
-<p:properties xmlns:p="http://schemas.microsoft.com/office/2006/metadata/properties" xmlns:xsi="http://www.w3.org/2001/XMLSchema-instance" xmlns:pc="http://schemas.microsoft.com/office/infopath/2007/PartnerControls">
-  <documentManagement>
-    <_ip_UnifiedCompliancePolicyUIAction xmlns="http://schemas.microsoft.com/sharepoint/v3" xsi:nil="true"/>
-    <Image xmlns="71af3243-3dd4-4a8d-8c0d-dd76da1f02a5">
-      <Url xsi:nil="true"/>
-      <Description xsi:nil="true"/>
-    </Image>
-    <Status xmlns="71af3243-3dd4-4a8d-8c0d-dd76da1f02a5">Not started</Status>
-    <Background xmlns="71af3243-3dd4-4a8d-8c0d-dd76da1f02a5">false</Background>
-    <_ip_UnifiedCompliancePolicyProperties xmlns="http://schemas.microsoft.com/sharepoint/v3" xsi:nil="true"/>
-    <ImageTagsTaxHTField xmlns="71af3243-3dd4-4a8d-8c0d-dd76da1f02a5">
-      <Terms xmlns="http://schemas.microsoft.com/office/infopath/2007/PartnerControls"/>
-    </ImageTagsTaxHTField>
-    <TaxCatchAll xmlns="230e9df3-be65-4c73-a93b-d1236ebd677e" xsi:nil="true"/>
-    <MediaServiceKeyPoints xmlns="71af3243-3dd4-4a8d-8c0d-dd76da1f02a5" xsi:nil="true"/>
-  </documentManagement>
-</p:properties>
-</file>
-
-<file path=customXml/item3.xml><?xml version="1.0" encoding="utf-8"?>
-<?mso-contentType ?>
-<FormTemplates xmlns="http://schemas.microsoft.com/sharepoint/v3/contenttype/forms">
-  <Display>DocumentLibraryForm</Display>
-  <Edit>DocumentLibraryForm</Edit>
-  <New>DocumentLibraryForm</New>
-</FormTemplates>
-</file>
-
 <file path=customXml/item4.xml><?xml version="1.0" encoding="utf-8"?>
 <b:Sources xmlns:b="http://schemas.openxmlformats.org/officeDocument/2006/bibliography" xmlns="http://schemas.openxmlformats.org/officeDocument/2006/bibliography" SelectedStyle="\APASixthEditionOfficeOnline.xsl" StyleName="APA" Version="6"/>
 </file>
 
 <file path=customXml/itemProps1.xml><?xml version="1.0" encoding="utf-8"?>
+<ds:datastoreItem xmlns:ds="http://schemas.openxmlformats.org/officeDocument/2006/customXml" ds:itemID="{31C548D7-B355-4E45-99CA-12CACF7FF44A}">
+  <ds:schemaRefs>
+    <ds:schemaRef ds:uri="http://schemas.microsoft.com/sharepoint/v3/contenttype/forms"/>
+  </ds:schemaRefs>
+</ds:datastoreItem>
+</file>
+
+<file path=customXml/itemProps2.xml><?xml version="1.0" encoding="utf-8"?>
+<ds:datastoreItem xmlns:ds="http://schemas.openxmlformats.org/officeDocument/2006/customXml" ds:itemID="{92C5BE0E-1816-478D-B13D-02A7AE57DA57}">
+  <ds:schemaRefs>
+    <ds:schemaRef ds:uri="http://schemas.microsoft.com/office/2006/metadata/properties"/>
+    <ds:schemaRef ds:uri="http://schemas.microsoft.com/office/infopath/2007/PartnerControls"/>
+    <ds:schemaRef ds:uri="http://schemas.microsoft.com/sharepoint/v3"/>
+    <ds:schemaRef ds:uri="71af3243-3dd4-4a8d-8c0d-dd76da1f02a5"/>
+    <ds:schemaRef ds:uri="230e9df3-be65-4c73-a93b-d1236ebd677e"/>
+  </ds:schemaRefs>
+</ds:datastoreItem>
+</file>
+
+<file path=customXml/itemProps3.xml><?xml version="1.0" encoding="utf-8"?>
 <ds:datastoreItem xmlns:ds="http://schemas.openxmlformats.org/officeDocument/2006/customXml" ds:itemID="{A6511EA9-0D3F-4629-9CC1-D38348447E48}">
   <ds:schemaRefs>
     <ds:schemaRef ds:uri="http://schemas.microsoft.com/office/2006/metadata/contentType"/>
@@ -6710,26 +6778,6 @@
 </ds:datastoreItem>
 </file>
 
-<file path=customXml/itemProps2.xml><?xml version="1.0" encoding="utf-8"?>
-<ds:datastoreItem xmlns:ds="http://schemas.openxmlformats.org/officeDocument/2006/customXml" ds:itemID="{92C5BE0E-1816-478D-B13D-02A7AE57DA57}">
-  <ds:schemaRefs>
-    <ds:schemaRef ds:uri="http://schemas.microsoft.com/office/2006/metadata/properties"/>
-    <ds:schemaRef ds:uri="http://schemas.microsoft.com/office/infopath/2007/PartnerControls"/>
-    <ds:schemaRef ds:uri="http://schemas.microsoft.com/sharepoint/v3"/>
-    <ds:schemaRef ds:uri="71af3243-3dd4-4a8d-8c0d-dd76da1f02a5"/>
-    <ds:schemaRef ds:uri="230e9df3-be65-4c73-a93b-d1236ebd677e"/>
-  </ds:schemaRefs>
-</ds:datastoreItem>
-</file>
-
-<file path=customXml/itemProps3.xml><?xml version="1.0" encoding="utf-8"?>
-<ds:datastoreItem xmlns:ds="http://schemas.openxmlformats.org/officeDocument/2006/customXml" ds:itemID="{31C548D7-B355-4E45-99CA-12CACF7FF44A}">
-  <ds:schemaRefs>
-    <ds:schemaRef ds:uri="http://schemas.microsoft.com/sharepoint/v3/contenttype/forms"/>
-  </ds:schemaRefs>
-</ds:datastoreItem>
-</file>
-
 <file path=customXml/itemProps4.xml><?xml version="1.0" encoding="utf-8"?>
 <ds:datastoreItem xmlns:ds="http://schemas.openxmlformats.org/officeDocument/2006/customXml" ds:itemID="{5BC50DF1-5FDF-40FB-B8DC-A4B5A1A428E7}">
   <ds:schemaRefs>
